--- a/Documentation/Persoonlijke groei.docx
+++ b/Documentation/Persoonlijke groei.docx
@@ -46,6 +46,14 @@
     </w:p>
     <w:sdt>
       <w:sdtPr>
+        <w:rPr>
+          <w:rFonts w:asciiTheme="minorHAnsi" w:eastAsiaTheme="minorHAnsi" w:hAnsiTheme="minorHAnsi" w:cstheme="minorBidi"/>
+          <w:color w:val="auto"/>
+          <w:kern w:val="2"/>
+          <w:sz w:val="22"/>
+          <w:szCs w:val="22"/>
+          <w:lang w:eastAsia="en-US"/>
+        </w:rPr>
         <w:id w:val="-1407993702"/>
         <w:docPartObj>
           <w:docPartGallery w:val="Table of Contents"/>
@@ -54,26 +62,29 @@
       </w:sdtPr>
       <w:sdtEndPr>
         <w:rPr>
-          <w:rFonts w:asciiTheme="minorHAnsi" w:eastAsiaTheme="minorHAnsi" w:hAnsiTheme="minorHAnsi" w:cstheme="minorBidi"/>
           <w:b/>
           <w:bCs/>
-          <w:color w:val="auto"/>
-          <w:kern w:val="2"/>
-          <w:sz w:val="22"/>
-          <w:szCs w:val="22"/>
-          <w:lang w:eastAsia="en-US"/>
         </w:rPr>
       </w:sdtEndPr>
       <w:sdtContent>
         <w:p>
           <w:pPr>
-            <w:pStyle w:val="Kopvaninhoudsopgave"/>
+            <w:pStyle w:val="TOCHeading"/>
           </w:pPr>
           <w:r>
             <w:t>Inhoud</w:t>
           </w:r>
         </w:p>
         <w:p>
+          <w:pPr>
+            <w:pStyle w:val="TOC1"/>
+            <w:tabs>
+              <w:tab w:val="right" w:leader="dot" w:pos="9062"/>
+            </w:tabs>
+            <w:rPr>
+              <w:noProof/>
+            </w:rPr>
+          </w:pPr>
           <w:r>
             <w:fldChar w:fldCharType="begin"/>
           </w:r>
@@ -83,14 +94,134 @@
           <w:r>
             <w:fldChar w:fldCharType="separate"/>
           </w:r>
-          <w:r>
+          <w:hyperlink w:anchor="_Toc182473259" w:history="1">
+            <w:r>
+              <w:rPr>
+                <w:rStyle w:val="Hyperlink"/>
+                <w:rFonts w:ascii="Arial" w:hAnsi="Arial" w:cs="Arial"/>
+                <w:noProof/>
+              </w:rPr>
+              <w:t>Semester begin</w:t>
+            </w:r>
+            <w:r>
+              <w:rPr>
+                <w:noProof/>
+                <w:webHidden/>
+              </w:rPr>
+              <w:tab/>
+            </w:r>
+            <w:r>
+              <w:rPr>
+                <w:noProof/>
+                <w:webHidden/>
+              </w:rPr>
+              <w:fldChar w:fldCharType="begin"/>
+            </w:r>
+            <w:r>
+              <w:rPr>
+                <w:noProof/>
+                <w:webHidden/>
+              </w:rPr>
+              <w:instrText xml:space="preserve"> PAGEREF _Toc182473259 \h </w:instrText>
+            </w:r>
+            <w:r>
+              <w:rPr>
+                <w:noProof/>
+                <w:webHidden/>
+              </w:rPr>
+            </w:r>
+            <w:r>
+              <w:rPr>
+                <w:noProof/>
+                <w:webHidden/>
+              </w:rPr>
+              <w:fldChar w:fldCharType="separate"/>
+            </w:r>
+            <w:r>
+              <w:rPr>
+                <w:noProof/>
+                <w:webHidden/>
+              </w:rPr>
+              <w:t>3</w:t>
+            </w:r>
+            <w:r>
+              <w:rPr>
+                <w:noProof/>
+                <w:webHidden/>
+              </w:rPr>
+              <w:fldChar w:fldCharType="end"/>
+            </w:r>
+          </w:hyperlink>
+        </w:p>
+        <w:p>
+          <w:pPr>
+            <w:pStyle w:val="TOC1"/>
+            <w:tabs>
+              <w:tab w:val="right" w:leader="dot" w:pos="9062"/>
+            </w:tabs>
             <w:rPr>
-              <w:b/>
-              <w:bCs/>
               <w:noProof/>
             </w:rPr>
-            <w:t>Geen inhoudsopgavegegevens gevonden.</w:t>
-          </w:r>
+          </w:pPr>
+          <w:hyperlink w:anchor="_Toc182473260" w:history="1">
+            <w:r>
+              <w:rPr>
+                <w:rStyle w:val="Hyperlink"/>
+                <w:noProof/>
+              </w:rPr>
+              <w:t>Sprint 1 retrospective</w:t>
+            </w:r>
+            <w:r>
+              <w:rPr>
+                <w:noProof/>
+                <w:webHidden/>
+              </w:rPr>
+              <w:tab/>
+            </w:r>
+            <w:r>
+              <w:rPr>
+                <w:noProof/>
+                <w:webHidden/>
+              </w:rPr>
+              <w:fldChar w:fldCharType="begin"/>
+            </w:r>
+            <w:r>
+              <w:rPr>
+                <w:noProof/>
+                <w:webHidden/>
+              </w:rPr>
+              <w:instrText xml:space="preserve"> PAGEREF _Toc182473260 \h </w:instrText>
+            </w:r>
+            <w:r>
+              <w:rPr>
+                <w:noProof/>
+                <w:webHidden/>
+              </w:rPr>
+            </w:r>
+            <w:r>
+              <w:rPr>
+                <w:noProof/>
+                <w:webHidden/>
+              </w:rPr>
+              <w:fldChar w:fldCharType="separate"/>
+            </w:r>
+            <w:r>
+              <w:rPr>
+                <w:noProof/>
+                <w:webHidden/>
+              </w:rPr>
+              <w:t>3</w:t>
+            </w:r>
+            <w:r>
+              <w:rPr>
+                <w:noProof/>
+                <w:webHidden/>
+              </w:rPr>
+              <w:fldChar w:fldCharType="end"/>
+            </w:r>
+          </w:hyperlink>
+        </w:p>
+        <w:p>
           <w:r>
             <w:rPr>
               <w:b/>
@@ -124,11 +255,12 @@
     </w:p>
     <w:p>
       <w:pPr>
-        <w:pStyle w:val="Kop1"/>
-        <w:rPr>
-          <w:rFonts w:ascii="Arial" w:hAnsi="Arial" w:cs="Arial"/>
-        </w:rPr>
-      </w:pPr>
+        <w:pStyle w:val="Heading1"/>
+        <w:rPr>
+          <w:rFonts w:ascii="Arial" w:hAnsi="Arial" w:cs="Arial"/>
+        </w:rPr>
+      </w:pPr>
+      <w:bookmarkStart w:id="0" w:name="_Toc182473259"/>
       <w:r>
         <w:rPr>
           <w:rFonts w:ascii="Arial" w:hAnsi="Arial" w:cs="Arial"/>
@@ -136,6 +268,7 @@
         <w:lastRenderedPageBreak/>
         <w:t>Semester begin</w:t>
       </w:r>
+      <w:bookmarkEnd w:id="0"/>
     </w:p>
     <w:p>
       <w:pPr>
@@ -152,7 +285,7 @@
     </w:p>
     <w:p>
       <w:pPr>
-        <w:pStyle w:val="Lijstalinea"/>
+        <w:pStyle w:val="ListParagraph"/>
         <w:numPr>
           <w:ilvl w:val="0"/>
           <w:numId w:val="2"/>
@@ -208,7 +341,7 @@
     </w:p>
     <w:p>
       <w:pPr>
-        <w:pStyle w:val="Lijstalinea"/>
+        <w:pStyle w:val="ListParagraph"/>
         <w:numPr>
           <w:ilvl w:val="0"/>
           <w:numId w:val="1"/>
@@ -226,7 +359,7 @@
     </w:p>
     <w:p>
       <w:pPr>
-        <w:pStyle w:val="Lijstalinea"/>
+        <w:pStyle w:val="ListParagraph"/>
         <w:numPr>
           <w:ilvl w:val="0"/>
           <w:numId w:val="1"/>
@@ -276,7 +409,7 @@
     </w:p>
     <w:p>
       <w:pPr>
-        <w:pStyle w:val="Lijstalinea"/>
+        <w:pStyle w:val="ListParagraph"/>
         <w:numPr>
           <w:ilvl w:val="0"/>
           <w:numId w:val="1"/>
@@ -300,7 +433,7 @@
     </w:p>
     <w:p>
       <w:pPr>
-        <w:pStyle w:val="Lijstalinea"/>
+        <w:pStyle w:val="ListParagraph"/>
         <w:numPr>
           <w:ilvl w:val="0"/>
           <w:numId w:val="1"/>
@@ -331,14 +464,16 @@
     </w:p>
     <w:p>
       <w:pPr>
-        <w:pStyle w:val="Kop1"/>
-      </w:pPr>
+        <w:pStyle w:val="Heading1"/>
+      </w:pPr>
+      <w:bookmarkStart w:id="1" w:name="_Toc182473260"/>
       <w:r>
         <w:t xml:space="preserve">Sprint </w:t>
       </w:r>
       <w:r>
         <w:t>1 retrospective</w:t>
       </w:r>
+      <w:bookmarkEnd w:id="1"/>
     </w:p>
     <w:p>
       <w:pPr>
@@ -355,7 +490,7 @@
     </w:p>
     <w:p>
       <w:pPr>
-        <w:pStyle w:val="Lijstalinea"/>
+        <w:pStyle w:val="ListParagraph"/>
         <w:numPr>
           <w:ilvl w:val="0"/>
           <w:numId w:val="1"/>
@@ -385,7 +520,7 @@
     </w:p>
     <w:p>
       <w:pPr>
-        <w:pStyle w:val="Lijstalinea"/>
+        <w:pStyle w:val="ListParagraph"/>
         <w:numPr>
           <w:ilvl w:val="0"/>
           <w:numId w:val="1"/>
@@ -423,7 +558,7 @@
     </w:p>
     <w:p>
       <w:pPr>
-        <w:pStyle w:val="Lijstalinea"/>
+        <w:pStyle w:val="ListParagraph"/>
         <w:numPr>
           <w:ilvl w:val="0"/>
           <w:numId w:val="1"/>
@@ -447,7 +582,7 @@
     </w:p>
     <w:p>
       <w:pPr>
-        <w:pStyle w:val="Lijstalinea"/>
+        <w:pStyle w:val="ListParagraph"/>
         <w:numPr>
           <w:ilvl w:val="0"/>
           <w:numId w:val="1"/>
@@ -615,7 +750,7 @@
     </w:p>
     <w:p>
       <w:pPr>
-        <w:pStyle w:val="Lijstalinea"/>
+        <w:pStyle w:val="ListParagraph"/>
         <w:numPr>
           <w:ilvl w:val="0"/>
           <w:numId w:val="1"/>
@@ -639,7 +774,7 @@
     </w:p>
     <w:p>
       <w:pPr>
-        <w:pStyle w:val="Lijstalinea"/>
+        <w:pStyle w:val="ListParagraph"/>
         <w:numPr>
           <w:ilvl w:val="0"/>
           <w:numId w:val="1"/>
@@ -664,12 +799,24 @@
         <w:rPr>
           <w:rFonts w:ascii="Arial" w:hAnsi="Arial" w:cs="Arial"/>
         </w:rPr>
-        <w:t>wat er gaande is in de back end.</w:t>
-      </w:r>
-    </w:p>
-    <w:p>
-      <w:pPr>
-        <w:pStyle w:val="Lijstalinea"/>
+        <w:t xml:space="preserve">wat er gaande is in de </w:t>
+      </w:r>
+      <w:r>
+        <w:rPr>
+          <w:rFonts w:ascii="Arial" w:hAnsi="Arial" w:cs="Arial"/>
+        </w:rPr>
+        <w:t>backend</w:t>
+      </w:r>
+      <w:r>
+        <w:rPr>
+          <w:rFonts w:ascii="Arial" w:hAnsi="Arial" w:cs="Arial"/>
+        </w:rPr>
+        <w:t>.</w:t>
+      </w:r>
+    </w:p>
+    <w:p>
+      <w:pPr>
+        <w:pStyle w:val="ListParagraph"/>
         <w:numPr>
           <w:ilvl w:val="0"/>
           <w:numId w:val="1"/>
@@ -688,8 +835,185 @@
         <w:rPr>
           <w:rFonts w:ascii="Arial" w:hAnsi="Arial" w:cs="Arial"/>
         </w:rPr>
-        <w:t xml:space="preserve">mijn portfolio duidelijker invul </w:t>
-      </w:r>
+        <w:t>mijn portfolio duidelijker invul</w:t>
+      </w:r>
+      <w:r>
+        <w:rPr>
+          <w:rFonts w:ascii="Arial" w:hAnsi="Arial" w:cs="Arial"/>
+        </w:rPr>
+        <w:t>.</w:t>
+      </w:r>
+    </w:p>
+    <w:p>
+      <w:pPr>
+        <w:rPr>
+          <w:rFonts w:ascii="Arial" w:hAnsi="Arial" w:cs="Arial"/>
+        </w:rPr>
+      </w:pPr>
+    </w:p>
+    <w:p>
+      <w:pPr>
+        <w:pStyle w:val="Heading1"/>
+        <w:rPr>
+          <w:rFonts w:ascii="Arial" w:hAnsi="Arial" w:cs="Arial"/>
+        </w:rPr>
+      </w:pPr>
+      <w:r>
+        <w:rPr>
+          <w:rFonts w:ascii="Arial" w:hAnsi="Arial" w:cs="Arial"/>
+        </w:rPr>
+        <w:t>Sprint 2 retrospective</w:t>
+      </w:r>
+    </w:p>
+    <w:p>
+      <w:pPr>
+        <w:rPr>
+          <w:rFonts w:ascii="Arial" w:hAnsi="Arial" w:cs="Arial"/>
+        </w:rPr>
+      </w:pPr>
+      <w:r>
+        <w:rPr>
+          <w:rFonts w:ascii="Arial" w:hAnsi="Arial" w:cs="Arial"/>
+        </w:rPr>
+        <w:t>Ging goed:</w:t>
+      </w:r>
+    </w:p>
+    <w:p>
+      <w:pPr>
+        <w:pStyle w:val="ListParagraph"/>
+        <w:numPr>
+          <w:ilvl w:val="0"/>
+          <w:numId w:val="1"/>
+        </w:numPr>
+        <w:rPr>
+          <w:rFonts w:ascii="Arial" w:hAnsi="Arial" w:cs="Arial"/>
+        </w:rPr>
+      </w:pPr>
+      <w:r>
+        <w:rPr>
+          <w:rFonts w:ascii="Arial" w:hAnsi="Arial" w:cs="Arial"/>
+        </w:rPr>
+        <w:t>Ik ben actief bezig tijdens groep meetings.</w:t>
+      </w:r>
+    </w:p>
+    <w:p>
+      <w:pPr>
+        <w:pStyle w:val="ListParagraph"/>
+        <w:numPr>
+          <w:ilvl w:val="0"/>
+          <w:numId w:val="1"/>
+        </w:numPr>
+        <w:rPr>
+          <w:rFonts w:ascii="Arial" w:hAnsi="Arial" w:cs="Arial"/>
+        </w:rPr>
+      </w:pPr>
+      <w:r>
+        <w:rPr>
+          <w:rFonts w:ascii="Arial" w:hAnsi="Arial" w:cs="Arial"/>
+        </w:rPr>
+        <w:t>Ik heb mijn planning compleet kunnen volgen voor deze sprint.</w:t>
+      </w:r>
+    </w:p>
+    <w:p>
+      <w:pPr>
+        <w:pStyle w:val="ListParagraph"/>
+        <w:numPr>
+          <w:ilvl w:val="0"/>
+          <w:numId w:val="1"/>
+        </w:numPr>
+        <w:rPr>
+          <w:rFonts w:ascii="Arial" w:hAnsi="Arial" w:cs="Arial"/>
+        </w:rPr>
+      </w:pPr>
+      <w:r>
+        <w:rPr>
+          <w:rFonts w:ascii="Arial" w:hAnsi="Arial" w:cs="Arial"/>
+        </w:rPr>
+        <w:t>Ik heb mijn portfolio veel beter ingevuld vergeleken met de vorige sprint.</w:t>
+      </w:r>
+    </w:p>
+    <w:p>
+      <w:pPr>
+        <w:rPr>
+          <w:rFonts w:ascii="Arial" w:hAnsi="Arial" w:cs="Arial"/>
+        </w:rPr>
+      </w:pPr>
+    </w:p>
+    <w:p>
+      <w:pPr>
+        <w:rPr>
+          <w:rFonts w:ascii="Arial" w:hAnsi="Arial" w:cs="Arial"/>
+        </w:rPr>
+      </w:pPr>
+      <w:r>
+        <w:rPr>
+          <w:rFonts w:ascii="Arial" w:hAnsi="Arial" w:cs="Arial"/>
+        </w:rPr>
+        <w:t>Ging slecht:</w:t>
+      </w:r>
+    </w:p>
+    <w:p>
+      <w:pPr>
+        <w:pStyle w:val="ListParagraph"/>
+        <w:numPr>
+          <w:ilvl w:val="0"/>
+          <w:numId w:val="1"/>
+        </w:numPr>
+        <w:rPr>
+          <w:rFonts w:ascii="Arial" w:hAnsi="Arial" w:cs="Arial"/>
+        </w:rPr>
+      </w:pPr>
+      <w:r>
+        <w:rPr>
+          <w:rFonts w:ascii="Arial" w:hAnsi="Arial" w:cs="Arial"/>
+        </w:rPr>
+        <w:t>Ik heb een paar dagen gehad waar ik helemaal niks gedaan heb omdat ik mijn concentratie niet kon pakken.</w:t>
+      </w:r>
+    </w:p>
+    <w:p>
+      <w:pPr>
+        <w:rPr>
+          <w:rFonts w:ascii="Arial" w:hAnsi="Arial" w:cs="Arial"/>
+        </w:rPr>
+      </w:pPr>
+    </w:p>
+    <w:p>
+      <w:pPr>
+        <w:rPr>
+          <w:rFonts w:ascii="Arial" w:hAnsi="Arial" w:cs="Arial"/>
+        </w:rPr>
+      </w:pPr>
+      <w:r>
+        <w:rPr>
+          <w:rFonts w:ascii="Arial" w:hAnsi="Arial" w:cs="Arial"/>
+        </w:rPr>
+        <w:t>Hier ga ik aan werken in de volgende sprint:</w:t>
+      </w:r>
+    </w:p>
+    <w:p>
+      <w:pPr>
+        <w:pStyle w:val="ListParagraph"/>
+        <w:numPr>
+          <w:ilvl w:val="0"/>
+          <w:numId w:val="1"/>
+        </w:numPr>
+        <w:rPr>
+          <w:rFonts w:ascii="Arial" w:hAnsi="Arial" w:cs="Arial"/>
+        </w:rPr>
+      </w:pPr>
+      <w:r>
+        <w:rPr>
+          <w:rFonts w:ascii="Arial" w:hAnsi="Arial" w:cs="Arial"/>
+        </w:rPr>
+        <w:t>Ik ga kijken waar het vervallen van mijn concentratie vandaan komt zodat ik met tijd over de planning van de volgende sprint kan afmaken.</w:t>
+      </w:r>
+    </w:p>
+    <w:p>
+      <w:pPr>
+        <w:rPr>
+          <w:rFonts w:ascii="Arial" w:hAnsi="Arial" w:cs="Arial"/>
+        </w:rPr>
+      </w:pPr>
     </w:p>
     <w:sectPr>
       <w:pgSz w:w="11906" w:h="16838"/>
@@ -1333,15 +1657,15 @@
     <w:lsdException w:name="Unresolved Mention" w:semiHidden="1" w:unhideWhenUsed="1"/>
     <w:lsdException w:name="Smart Link" w:semiHidden="1" w:unhideWhenUsed="1"/>
   </w:latentStyles>
-  <w:style w:type="paragraph" w:default="1" w:styleId="Standaard">
+  <w:style w:type="paragraph" w:default="1" w:styleId="Normal">
     <w:name w:val="Normal"/>
     <w:qFormat/>
   </w:style>
-  <w:style w:type="paragraph" w:styleId="Kop1">
+  <w:style w:type="paragraph" w:styleId="Heading1">
     <w:name w:val="heading 1"/>
-    <w:basedOn w:val="Standaard"/>
-    <w:next w:val="Standaard"/>
-    <w:link w:val="Kop1Char"/>
+    <w:basedOn w:val="Normal"/>
+    <w:next w:val="Normal"/>
+    <w:link w:val="Heading1Char"/>
     <w:uiPriority w:val="9"/>
     <w:qFormat/>
     <w:rsid w:val="003879D6"/>
@@ -1358,11 +1682,11 @@
       <w:szCs w:val="40"/>
     </w:rPr>
   </w:style>
-  <w:style w:type="paragraph" w:styleId="Kop2">
+  <w:style w:type="paragraph" w:styleId="Heading2">
     <w:name w:val="heading 2"/>
-    <w:basedOn w:val="Standaard"/>
-    <w:next w:val="Standaard"/>
-    <w:link w:val="Kop2Char"/>
+    <w:basedOn w:val="Normal"/>
+    <w:next w:val="Normal"/>
+    <w:link w:val="Heading2Char"/>
     <w:uiPriority w:val="9"/>
     <w:semiHidden/>
     <w:unhideWhenUsed/>
@@ -1381,11 +1705,11 @@
       <w:szCs w:val="32"/>
     </w:rPr>
   </w:style>
-  <w:style w:type="paragraph" w:styleId="Kop3">
+  <w:style w:type="paragraph" w:styleId="Heading3">
     <w:name w:val="heading 3"/>
-    <w:basedOn w:val="Standaard"/>
-    <w:next w:val="Standaard"/>
-    <w:link w:val="Kop3Char"/>
+    <w:basedOn w:val="Normal"/>
+    <w:next w:val="Normal"/>
+    <w:link w:val="Heading3Char"/>
     <w:uiPriority w:val="9"/>
     <w:semiHidden/>
     <w:unhideWhenUsed/>
@@ -1404,11 +1728,11 @@
       <w:szCs w:val="28"/>
     </w:rPr>
   </w:style>
-  <w:style w:type="paragraph" w:styleId="Kop4">
+  <w:style w:type="paragraph" w:styleId="Heading4">
     <w:name w:val="heading 4"/>
-    <w:basedOn w:val="Standaard"/>
-    <w:next w:val="Standaard"/>
-    <w:link w:val="Kop4Char"/>
+    <w:basedOn w:val="Normal"/>
+    <w:next w:val="Normal"/>
+    <w:link w:val="Heading4Char"/>
     <w:uiPriority w:val="9"/>
     <w:semiHidden/>
     <w:unhideWhenUsed/>
@@ -1427,11 +1751,11 @@
       <w:color w:val="0F4761" w:themeColor="accent1" w:themeShade="BF"/>
     </w:rPr>
   </w:style>
-  <w:style w:type="paragraph" w:styleId="Kop5">
+  <w:style w:type="paragraph" w:styleId="Heading5">
     <w:name w:val="heading 5"/>
-    <w:basedOn w:val="Standaard"/>
-    <w:next w:val="Standaard"/>
-    <w:link w:val="Kop5Char"/>
+    <w:basedOn w:val="Normal"/>
+    <w:next w:val="Normal"/>
+    <w:link w:val="Heading5Char"/>
     <w:uiPriority w:val="9"/>
     <w:semiHidden/>
     <w:unhideWhenUsed/>
@@ -1448,11 +1772,11 @@
       <w:color w:val="0F4761" w:themeColor="accent1" w:themeShade="BF"/>
     </w:rPr>
   </w:style>
-  <w:style w:type="paragraph" w:styleId="Kop6">
+  <w:style w:type="paragraph" w:styleId="Heading6">
     <w:name w:val="heading 6"/>
-    <w:basedOn w:val="Standaard"/>
-    <w:next w:val="Standaard"/>
-    <w:link w:val="Kop6Char"/>
+    <w:basedOn w:val="Normal"/>
+    <w:next w:val="Normal"/>
+    <w:link w:val="Heading6Char"/>
     <w:uiPriority w:val="9"/>
     <w:semiHidden/>
     <w:unhideWhenUsed/>
@@ -1471,11 +1795,11 @@
       <w:color w:val="595959" w:themeColor="text1" w:themeTint="A6"/>
     </w:rPr>
   </w:style>
-  <w:style w:type="paragraph" w:styleId="Kop7">
+  <w:style w:type="paragraph" w:styleId="Heading7">
     <w:name w:val="heading 7"/>
-    <w:basedOn w:val="Standaard"/>
-    <w:next w:val="Standaard"/>
-    <w:link w:val="Kop7Char"/>
+    <w:basedOn w:val="Normal"/>
+    <w:next w:val="Normal"/>
+    <w:link w:val="Heading7Char"/>
     <w:uiPriority w:val="9"/>
     <w:semiHidden/>
     <w:unhideWhenUsed/>
@@ -1492,11 +1816,11 @@
       <w:color w:val="595959" w:themeColor="text1" w:themeTint="A6"/>
     </w:rPr>
   </w:style>
-  <w:style w:type="paragraph" w:styleId="Kop8">
+  <w:style w:type="paragraph" w:styleId="Heading8">
     <w:name w:val="heading 8"/>
-    <w:basedOn w:val="Standaard"/>
-    <w:next w:val="Standaard"/>
-    <w:link w:val="Kop8Char"/>
+    <w:basedOn w:val="Normal"/>
+    <w:next w:val="Normal"/>
+    <w:link w:val="Heading8Char"/>
     <w:uiPriority w:val="9"/>
     <w:semiHidden/>
     <w:unhideWhenUsed/>
@@ -1515,11 +1839,11 @@
       <w:color w:val="272727" w:themeColor="text1" w:themeTint="D8"/>
     </w:rPr>
   </w:style>
-  <w:style w:type="paragraph" w:styleId="Kop9">
+  <w:style w:type="paragraph" w:styleId="Heading9">
     <w:name w:val="heading 9"/>
-    <w:basedOn w:val="Standaard"/>
-    <w:next w:val="Standaard"/>
-    <w:link w:val="Kop9Char"/>
+    <w:basedOn w:val="Normal"/>
+    <w:next w:val="Normal"/>
+    <w:link w:val="Heading9Char"/>
     <w:uiPriority w:val="9"/>
     <w:semiHidden/>
     <w:unhideWhenUsed/>
@@ -1536,13 +1860,13 @@
       <w:color w:val="272727" w:themeColor="text1" w:themeTint="D8"/>
     </w:rPr>
   </w:style>
-  <w:style w:type="character" w:default="1" w:styleId="Standaardalinea-lettertype">
+  <w:style w:type="character" w:default="1" w:styleId="DefaultParagraphFont">
     <w:name w:val="Default Paragraph Font"/>
     <w:uiPriority w:val="1"/>
     <w:semiHidden/>
     <w:unhideWhenUsed/>
   </w:style>
-  <w:style w:type="table" w:default="1" w:styleId="Standaardtabel">
+  <w:style w:type="table" w:default="1" w:styleId="TableNormal">
     <w:name w:val="Normal Table"/>
     <w:uiPriority w:val="99"/>
     <w:semiHidden/>
@@ -1557,16 +1881,16 @@
       </w:tblCellMar>
     </w:tblPr>
   </w:style>
-  <w:style w:type="numbering" w:default="1" w:styleId="Geenlijst">
+  <w:style w:type="numbering" w:default="1" w:styleId="NoList">
     <w:name w:val="No List"/>
     <w:uiPriority w:val="99"/>
     <w:semiHidden/>
     <w:unhideWhenUsed/>
   </w:style>
-  <w:style w:type="character" w:customStyle="1" w:styleId="Kop1Char">
-    <w:name w:val="Kop 1 Char"/>
-    <w:basedOn w:val="Standaardalinea-lettertype"/>
-    <w:link w:val="Kop1"/>
+  <w:style w:type="character" w:customStyle="1" w:styleId="Heading1Char">
+    <w:name w:val="Heading 1 Char"/>
+    <w:basedOn w:val="DefaultParagraphFont"/>
+    <w:link w:val="Heading1"/>
     <w:uiPriority w:val="9"/>
     <w:rsid w:val="003879D6"/>
     <w:rPr>
@@ -1576,10 +1900,10 @@
       <w:szCs w:val="40"/>
     </w:rPr>
   </w:style>
-  <w:style w:type="character" w:customStyle="1" w:styleId="Kop2Char">
-    <w:name w:val="Kop 2 Char"/>
-    <w:basedOn w:val="Standaardalinea-lettertype"/>
-    <w:link w:val="Kop2"/>
+  <w:style w:type="character" w:customStyle="1" w:styleId="Heading2Char">
+    <w:name w:val="Heading 2 Char"/>
+    <w:basedOn w:val="DefaultParagraphFont"/>
+    <w:link w:val="Heading2"/>
     <w:uiPriority w:val="9"/>
     <w:semiHidden/>
     <w:rsid w:val="003879D6"/>
@@ -1590,10 +1914,10 @@
       <w:szCs w:val="32"/>
     </w:rPr>
   </w:style>
-  <w:style w:type="character" w:customStyle="1" w:styleId="Kop3Char">
-    <w:name w:val="Kop 3 Char"/>
-    <w:basedOn w:val="Standaardalinea-lettertype"/>
-    <w:link w:val="Kop3"/>
+  <w:style w:type="character" w:customStyle="1" w:styleId="Heading3Char">
+    <w:name w:val="Heading 3 Char"/>
+    <w:basedOn w:val="DefaultParagraphFont"/>
+    <w:link w:val="Heading3"/>
     <w:uiPriority w:val="9"/>
     <w:semiHidden/>
     <w:rsid w:val="003879D6"/>
@@ -1604,10 +1928,10 @@
       <w:szCs w:val="28"/>
     </w:rPr>
   </w:style>
-  <w:style w:type="character" w:customStyle="1" w:styleId="Kop4Char">
-    <w:name w:val="Kop 4 Char"/>
-    <w:basedOn w:val="Standaardalinea-lettertype"/>
-    <w:link w:val="Kop4"/>
+  <w:style w:type="character" w:customStyle="1" w:styleId="Heading4Char">
+    <w:name w:val="Heading 4 Char"/>
+    <w:basedOn w:val="DefaultParagraphFont"/>
+    <w:link w:val="Heading4"/>
     <w:uiPriority w:val="9"/>
     <w:semiHidden/>
     <w:rsid w:val="003879D6"/>
@@ -1618,10 +1942,10 @@
       <w:color w:val="0F4761" w:themeColor="accent1" w:themeShade="BF"/>
     </w:rPr>
   </w:style>
-  <w:style w:type="character" w:customStyle="1" w:styleId="Kop5Char">
-    <w:name w:val="Kop 5 Char"/>
-    <w:basedOn w:val="Standaardalinea-lettertype"/>
-    <w:link w:val="Kop5"/>
+  <w:style w:type="character" w:customStyle="1" w:styleId="Heading5Char">
+    <w:name w:val="Heading 5 Char"/>
+    <w:basedOn w:val="DefaultParagraphFont"/>
+    <w:link w:val="Heading5"/>
     <w:uiPriority w:val="9"/>
     <w:semiHidden/>
     <w:rsid w:val="003879D6"/>
@@ -1630,10 +1954,10 @@
       <w:color w:val="0F4761" w:themeColor="accent1" w:themeShade="BF"/>
     </w:rPr>
   </w:style>
-  <w:style w:type="character" w:customStyle="1" w:styleId="Kop6Char">
-    <w:name w:val="Kop 6 Char"/>
-    <w:basedOn w:val="Standaardalinea-lettertype"/>
-    <w:link w:val="Kop6"/>
+  <w:style w:type="character" w:customStyle="1" w:styleId="Heading6Char">
+    <w:name w:val="Heading 6 Char"/>
+    <w:basedOn w:val="DefaultParagraphFont"/>
+    <w:link w:val="Heading6"/>
     <w:uiPriority w:val="9"/>
     <w:semiHidden/>
     <w:rsid w:val="003879D6"/>
@@ -1644,10 +1968,10 @@
       <w:color w:val="595959" w:themeColor="text1" w:themeTint="A6"/>
     </w:rPr>
   </w:style>
-  <w:style w:type="character" w:customStyle="1" w:styleId="Kop7Char">
-    <w:name w:val="Kop 7 Char"/>
-    <w:basedOn w:val="Standaardalinea-lettertype"/>
-    <w:link w:val="Kop7"/>
+  <w:style w:type="character" w:customStyle="1" w:styleId="Heading7Char">
+    <w:name w:val="Heading 7 Char"/>
+    <w:basedOn w:val="DefaultParagraphFont"/>
+    <w:link w:val="Heading7"/>
     <w:uiPriority w:val="9"/>
     <w:semiHidden/>
     <w:rsid w:val="003879D6"/>
@@ -1656,10 +1980,10 @@
       <w:color w:val="595959" w:themeColor="text1" w:themeTint="A6"/>
     </w:rPr>
   </w:style>
-  <w:style w:type="character" w:customStyle="1" w:styleId="Kop8Char">
-    <w:name w:val="Kop 8 Char"/>
-    <w:basedOn w:val="Standaardalinea-lettertype"/>
-    <w:link w:val="Kop8"/>
+  <w:style w:type="character" w:customStyle="1" w:styleId="Heading8Char">
+    <w:name w:val="Heading 8 Char"/>
+    <w:basedOn w:val="DefaultParagraphFont"/>
+    <w:link w:val="Heading8"/>
     <w:uiPriority w:val="9"/>
     <w:semiHidden/>
     <w:rsid w:val="003879D6"/>
@@ -1670,10 +1994,10 @@
       <w:color w:val="272727" w:themeColor="text1" w:themeTint="D8"/>
     </w:rPr>
   </w:style>
-  <w:style w:type="character" w:customStyle="1" w:styleId="Kop9Char">
-    <w:name w:val="Kop 9 Char"/>
-    <w:basedOn w:val="Standaardalinea-lettertype"/>
-    <w:link w:val="Kop9"/>
+  <w:style w:type="character" w:customStyle="1" w:styleId="Heading9Char">
+    <w:name w:val="Heading 9 Char"/>
+    <w:basedOn w:val="DefaultParagraphFont"/>
+    <w:link w:val="Heading9"/>
     <w:uiPriority w:val="9"/>
     <w:semiHidden/>
     <w:rsid w:val="003879D6"/>
@@ -1682,11 +2006,11 @@
       <w:color w:val="272727" w:themeColor="text1" w:themeTint="D8"/>
     </w:rPr>
   </w:style>
-  <w:style w:type="paragraph" w:styleId="Titel">
+  <w:style w:type="paragraph" w:styleId="Title">
     <w:name w:val="Title"/>
-    <w:basedOn w:val="Standaard"/>
-    <w:next w:val="Standaard"/>
-    <w:link w:val="TitelChar"/>
+    <w:basedOn w:val="Normal"/>
+    <w:next w:val="Normal"/>
+    <w:link w:val="TitleChar"/>
     <w:uiPriority w:val="10"/>
     <w:qFormat/>
     <w:rsid w:val="003879D6"/>
@@ -1702,10 +2026,10 @@
       <w:szCs w:val="56"/>
     </w:rPr>
   </w:style>
-  <w:style w:type="character" w:customStyle="1" w:styleId="TitelChar">
-    <w:name w:val="Titel Char"/>
-    <w:basedOn w:val="Standaardalinea-lettertype"/>
-    <w:link w:val="Titel"/>
+  <w:style w:type="character" w:customStyle="1" w:styleId="TitleChar">
+    <w:name w:val="Title Char"/>
+    <w:basedOn w:val="DefaultParagraphFont"/>
+    <w:link w:val="Title"/>
     <w:uiPriority w:val="10"/>
     <w:rsid w:val="003879D6"/>
     <w:rPr>
@@ -1716,11 +2040,11 @@
       <w:szCs w:val="56"/>
     </w:rPr>
   </w:style>
-  <w:style w:type="paragraph" w:styleId="Ondertitel">
+  <w:style w:type="paragraph" w:styleId="Subtitle">
     <w:name w:val="Subtitle"/>
-    <w:basedOn w:val="Standaard"/>
-    <w:next w:val="Standaard"/>
-    <w:link w:val="OndertitelChar"/>
+    <w:basedOn w:val="Normal"/>
+    <w:next w:val="Normal"/>
+    <w:link w:val="SubtitleChar"/>
     <w:uiPriority w:val="11"/>
     <w:qFormat/>
     <w:rsid w:val="003879D6"/>
@@ -1737,10 +2061,10 @@
       <w:szCs w:val="28"/>
     </w:rPr>
   </w:style>
-  <w:style w:type="character" w:customStyle="1" w:styleId="OndertitelChar">
-    <w:name w:val="Ondertitel Char"/>
-    <w:basedOn w:val="Standaardalinea-lettertype"/>
-    <w:link w:val="Ondertitel"/>
+  <w:style w:type="character" w:customStyle="1" w:styleId="SubtitleChar">
+    <w:name w:val="Subtitle Char"/>
+    <w:basedOn w:val="DefaultParagraphFont"/>
+    <w:link w:val="Subtitle"/>
     <w:uiPriority w:val="11"/>
     <w:rsid w:val="003879D6"/>
     <w:rPr>
@@ -1751,11 +2075,11 @@
       <w:szCs w:val="28"/>
     </w:rPr>
   </w:style>
-  <w:style w:type="paragraph" w:styleId="Citaat">
+  <w:style w:type="paragraph" w:styleId="Quote">
     <w:name w:val="Quote"/>
-    <w:basedOn w:val="Standaard"/>
-    <w:next w:val="Standaard"/>
-    <w:link w:val="CitaatChar"/>
+    <w:basedOn w:val="Normal"/>
+    <w:next w:val="Normal"/>
+    <w:link w:val="QuoteChar"/>
     <w:uiPriority w:val="29"/>
     <w:qFormat/>
     <w:rsid w:val="003879D6"/>
@@ -1769,10 +2093,10 @@
       <w:color w:val="404040" w:themeColor="text1" w:themeTint="BF"/>
     </w:rPr>
   </w:style>
-  <w:style w:type="character" w:customStyle="1" w:styleId="CitaatChar">
-    <w:name w:val="Citaat Char"/>
-    <w:basedOn w:val="Standaardalinea-lettertype"/>
-    <w:link w:val="Citaat"/>
+  <w:style w:type="character" w:customStyle="1" w:styleId="QuoteChar">
+    <w:name w:val="Quote Char"/>
+    <w:basedOn w:val="DefaultParagraphFont"/>
+    <w:link w:val="Quote"/>
     <w:uiPriority w:val="29"/>
     <w:rsid w:val="003879D6"/>
     <w:rPr>
@@ -1781,9 +2105,9 @@
       <w:color w:val="404040" w:themeColor="text1" w:themeTint="BF"/>
     </w:rPr>
   </w:style>
-  <w:style w:type="paragraph" w:styleId="Lijstalinea">
+  <w:style w:type="paragraph" w:styleId="ListParagraph">
     <w:name w:val="List Paragraph"/>
-    <w:basedOn w:val="Standaard"/>
+    <w:basedOn w:val="Normal"/>
     <w:uiPriority w:val="34"/>
     <w:qFormat/>
     <w:rsid w:val="003879D6"/>
@@ -1792,9 +2116,9 @@
       <w:contextualSpacing/>
     </w:pPr>
   </w:style>
-  <w:style w:type="character" w:styleId="Intensievebenadrukking">
+  <w:style w:type="character" w:styleId="IntenseEmphasis">
     <w:name w:val="Intense Emphasis"/>
-    <w:basedOn w:val="Standaardalinea-lettertype"/>
+    <w:basedOn w:val="DefaultParagraphFont"/>
     <w:uiPriority w:val="21"/>
     <w:qFormat/>
     <w:rsid w:val="003879D6"/>
@@ -1804,11 +2128,11 @@
       <w:color w:val="0F4761" w:themeColor="accent1" w:themeShade="BF"/>
     </w:rPr>
   </w:style>
-  <w:style w:type="paragraph" w:styleId="Duidelijkcitaat">
+  <w:style w:type="paragraph" w:styleId="IntenseQuote">
     <w:name w:val="Intense Quote"/>
-    <w:basedOn w:val="Standaard"/>
-    <w:next w:val="Standaard"/>
-    <w:link w:val="DuidelijkcitaatChar"/>
+    <w:basedOn w:val="Normal"/>
+    <w:next w:val="Normal"/>
+    <w:link w:val="IntenseQuoteChar"/>
     <w:uiPriority w:val="30"/>
     <w:qFormat/>
     <w:rsid w:val="003879D6"/>
@@ -1827,10 +2151,10 @@
       <w:color w:val="0F4761" w:themeColor="accent1" w:themeShade="BF"/>
     </w:rPr>
   </w:style>
-  <w:style w:type="character" w:customStyle="1" w:styleId="DuidelijkcitaatChar">
-    <w:name w:val="Duidelijk citaat Char"/>
-    <w:basedOn w:val="Standaardalinea-lettertype"/>
-    <w:link w:val="Duidelijkcitaat"/>
+  <w:style w:type="character" w:customStyle="1" w:styleId="IntenseQuoteChar">
+    <w:name w:val="Intense Quote Char"/>
+    <w:basedOn w:val="DefaultParagraphFont"/>
+    <w:link w:val="IntenseQuote"/>
     <w:uiPriority w:val="30"/>
     <w:rsid w:val="003879D6"/>
     <w:rPr>
@@ -1839,9 +2163,9 @@
       <w:color w:val="0F4761" w:themeColor="accent1" w:themeShade="BF"/>
     </w:rPr>
   </w:style>
-  <w:style w:type="character" w:styleId="Intensieveverwijzing">
+  <w:style w:type="character" w:styleId="IntenseReference">
     <w:name w:val="Intense Reference"/>
-    <w:basedOn w:val="Standaardalinea-lettertype"/>
+    <w:basedOn w:val="DefaultParagraphFont"/>
     <w:uiPriority w:val="32"/>
     <w:qFormat/>
     <w:rsid w:val="003879D6"/>
@@ -1853,10 +2177,10 @@
       <w:spacing w:val="5"/>
     </w:rPr>
   </w:style>
-  <w:style w:type="paragraph" w:styleId="Kopvaninhoudsopgave">
+  <w:style w:type="paragraph" w:styleId="TOCHeading">
     <w:name w:val="TOC Heading"/>
-    <w:basedOn w:val="Kop1"/>
-    <w:next w:val="Standaard"/>
+    <w:basedOn w:val="Heading1"/>
+    <w:next w:val="Normal"/>
     <w:uiPriority w:val="39"/>
     <w:unhideWhenUsed/>
     <w:qFormat/>
@@ -1870,6 +2194,29 @@
       <w:sz w:val="32"/>
       <w:szCs w:val="32"/>
       <w:lang w:eastAsia="nl-NL"/>
+    </w:rPr>
+  </w:style>
+  <w:style w:type="paragraph" w:styleId="TOC1">
+    <w:name w:val="toc 1"/>
+    <w:basedOn w:val="Normal"/>
+    <w:next w:val="Normal"/>
+    <w:autoRedefine/>
+    <w:uiPriority w:val="39"/>
+    <w:unhideWhenUsed/>
+    <w:rsid w:val="004D7EC0"/>
+    <w:pPr>
+      <w:spacing w:after="100"/>
+    </w:pPr>
+  </w:style>
+  <w:style w:type="character" w:styleId="Hyperlink">
+    <w:name w:val="Hyperlink"/>
+    <w:basedOn w:val="DefaultParagraphFont"/>
+    <w:uiPriority w:val="99"/>
+    <w:unhideWhenUsed/>
+    <w:rsid w:val="004D7EC0"/>
+    <w:rPr>
+      <w:color w:val="467886" w:themeColor="hyperlink"/>
+      <w:u w:val="single"/>
     </w:rPr>
   </w:style>
 </w:styles>

--- a/Documentation/Persoonlijke groei.docx
+++ b/Documentation/Persoonlijke groei.docx
@@ -304,7 +304,21 @@
         <w:rPr>
           <w:rFonts w:ascii="Arial" w:hAnsi="Arial" w:cs="Arial"/>
         </w:rPr>
-        <w:t xml:space="preserve">kan goed mijn concentratie vast houden wanneer ik </w:t>
+        <w:t xml:space="preserve">kan goed mijn concentratie </w:t>
+      </w:r>
+      <w:proofErr w:type="gramStart"/>
+      <w:r>
+        <w:rPr>
+          <w:rFonts w:ascii="Arial" w:hAnsi="Arial" w:cs="Arial"/>
+        </w:rPr>
+        <w:t>vast houden</w:t>
+      </w:r>
+      <w:proofErr w:type="gramEnd"/>
+      <w:r>
+        <w:rPr>
+          <w:rFonts w:ascii="Arial" w:hAnsi="Arial" w:cs="Arial"/>
+        </w:rPr>
+        <w:t xml:space="preserve"> wanneer ik </w:t>
       </w:r>
       <w:r>
         <w:rPr>
@@ -571,7 +585,21 @@
         <w:rPr>
           <w:rFonts w:ascii="Arial" w:hAnsi="Arial" w:cs="Arial"/>
         </w:rPr>
-        <w:t xml:space="preserve">Ik gaf niet op tijd bij mijn groep aan dat ik vast zat op een probleem waardoor </w:t>
+        <w:t xml:space="preserve">Ik gaf niet op tijd bij mijn groep aan dat ik </w:t>
+      </w:r>
+      <w:proofErr w:type="gramStart"/>
+      <w:r>
+        <w:rPr>
+          <w:rFonts w:ascii="Arial" w:hAnsi="Arial" w:cs="Arial"/>
+        </w:rPr>
+        <w:t>vast zat</w:t>
+      </w:r>
+      <w:proofErr w:type="gramEnd"/>
+      <w:r>
+        <w:rPr>
+          <w:rFonts w:ascii="Arial" w:hAnsi="Arial" w:cs="Arial"/>
+        </w:rPr>
+        <w:t xml:space="preserve"> op een probleem waardoor </w:t>
       </w:r>
       <w:r>
         <w:rPr>
@@ -700,7 +728,21 @@
         <w:rPr>
           <w:rFonts w:ascii="Arial" w:hAnsi="Arial" w:cs="Arial"/>
         </w:rPr>
-        <w:t xml:space="preserve">, het werk dat ik al gedaan had aan de back end </w:t>
+        <w:t xml:space="preserve">, het werk dat ik al gedaan had aan de </w:t>
+      </w:r>
+      <w:proofErr w:type="gramStart"/>
+      <w:r>
+        <w:rPr>
+          <w:rFonts w:ascii="Arial" w:hAnsi="Arial" w:cs="Arial"/>
+        </w:rPr>
+        <w:t>back end</w:t>
+      </w:r>
+      <w:proofErr w:type="gramEnd"/>
+      <w:r>
+        <w:rPr>
+          <w:rFonts w:ascii="Arial" w:hAnsi="Arial" w:cs="Arial"/>
+        </w:rPr>
+        <w:t xml:space="preserve"> </w:t>
       </w:r>
       <w:r>
         <w:rPr>
@@ -1006,6 +1048,138 @@
           <w:rFonts w:ascii="Arial" w:hAnsi="Arial" w:cs="Arial"/>
         </w:rPr>
         <w:t>Ik ga kijken waar het vervallen van mijn concentratie vandaan komt zodat ik met tijd over de planning van de volgende sprint kan afmaken.</w:t>
+      </w:r>
+    </w:p>
+    <w:p>
+      <w:pPr>
+        <w:rPr>
+          <w:rFonts w:ascii="Arial" w:hAnsi="Arial" w:cs="Arial"/>
+        </w:rPr>
+      </w:pPr>
+    </w:p>
+    <w:p>
+      <w:pPr>
+        <w:pStyle w:val="Heading1"/>
+        <w:rPr>
+          <w:rFonts w:ascii="Arial" w:hAnsi="Arial" w:cs="Arial"/>
+        </w:rPr>
+      </w:pPr>
+      <w:r>
+        <w:rPr>
+          <w:rFonts w:ascii="Arial" w:hAnsi="Arial" w:cs="Arial"/>
+        </w:rPr>
+        <w:t>Sprint 3 retrospective</w:t>
+      </w:r>
+    </w:p>
+    <w:p>
+      <w:pPr>
+        <w:rPr>
+          <w:rFonts w:ascii="Arial" w:hAnsi="Arial" w:cs="Arial"/>
+        </w:rPr>
+      </w:pPr>
+      <w:r>
+        <w:rPr>
+          <w:rFonts w:ascii="Arial" w:hAnsi="Arial" w:cs="Arial"/>
+        </w:rPr>
+        <w:t>Ging goed:</w:t>
+      </w:r>
+    </w:p>
+    <w:p>
+      <w:pPr>
+        <w:pStyle w:val="ListParagraph"/>
+        <w:numPr>
+          <w:ilvl w:val="0"/>
+          <w:numId w:val="1"/>
+        </w:numPr>
+        <w:rPr>
+          <w:rFonts w:ascii="Arial" w:hAnsi="Arial" w:cs="Arial"/>
+        </w:rPr>
+      </w:pPr>
+      <w:r>
+        <w:rPr>
+          <w:rFonts w:ascii="Arial" w:hAnsi="Arial" w:cs="Arial"/>
+        </w:rPr>
+        <w:t>Communicatie is nog steeds aan het verbeteren.</w:t>
+      </w:r>
+    </w:p>
+    <w:p>
+      <w:pPr>
+        <w:pStyle w:val="ListParagraph"/>
+        <w:numPr>
+          <w:ilvl w:val="0"/>
+          <w:numId w:val="1"/>
+        </w:numPr>
+        <w:rPr>
+          <w:rFonts w:ascii="Arial" w:hAnsi="Arial" w:cs="Arial"/>
+        </w:rPr>
+      </w:pPr>
+      <w:r>
+        <w:rPr>
+          <w:rFonts w:ascii="Arial" w:hAnsi="Arial" w:cs="Arial"/>
+        </w:rPr>
+        <w:t>Samenwerking met de groep gaat handiger.</w:t>
+      </w:r>
+    </w:p>
+    <w:p>
+      <w:pPr>
+        <w:rPr>
+          <w:rFonts w:ascii="Arial" w:hAnsi="Arial" w:cs="Arial"/>
+        </w:rPr>
+      </w:pPr>
+      <w:r>
+        <w:rPr>
+          <w:rFonts w:ascii="Arial" w:hAnsi="Arial" w:cs="Arial"/>
+        </w:rPr>
+        <w:t>Ging slecht:</w:t>
+      </w:r>
+    </w:p>
+    <w:p>
+      <w:pPr>
+        <w:pStyle w:val="ListParagraph"/>
+        <w:numPr>
+          <w:ilvl w:val="0"/>
+          <w:numId w:val="1"/>
+        </w:numPr>
+        <w:rPr>
+          <w:rFonts w:ascii="Arial" w:hAnsi="Arial" w:cs="Arial"/>
+        </w:rPr>
+      </w:pPr>
+      <w:r>
+        <w:rPr>
+          <w:rFonts w:ascii="Arial" w:hAnsi="Arial" w:cs="Arial"/>
+        </w:rPr>
+        <w:t>Ik begin steeds meer last van concentratieproblemen te hebben.</w:t>
+      </w:r>
+    </w:p>
+    <w:p>
+      <w:pPr>
+        <w:rPr>
+          <w:rFonts w:ascii="Arial" w:hAnsi="Arial" w:cs="Arial"/>
+        </w:rPr>
+      </w:pPr>
+      <w:r>
+        <w:rPr>
+          <w:rFonts w:ascii="Arial" w:hAnsi="Arial" w:cs="Arial"/>
+        </w:rPr>
+        <w:t>Hier ga ik aan werken in de volgende sprint:</w:t>
+      </w:r>
+    </w:p>
+    <w:p>
+      <w:pPr>
+        <w:pStyle w:val="ListParagraph"/>
+        <w:numPr>
+          <w:ilvl w:val="0"/>
+          <w:numId w:val="1"/>
+        </w:numPr>
+        <w:rPr>
+          <w:rFonts w:ascii="Arial" w:hAnsi="Arial" w:cs="Arial"/>
+        </w:rPr>
+      </w:pPr>
+      <w:r>
+        <w:rPr>
+          <w:rFonts w:ascii="Arial" w:hAnsi="Arial" w:cs="Arial"/>
+        </w:rPr>
+        <w:t>Ik ga contact nemen met de studie coach om een gesprek aan te gaan over mijn concentratieproblemen.</w:t>
       </w:r>
     </w:p>
     <w:p>
